--- a/documentacao/diagrama_componentes.docx
+++ b/documentacao/diagrama_componentes.docx
@@ -22,133 +22,49 @@
           <w:lang w:eastAsia="pt-BR"/>
         </w:rPr>
         <w:pict>
+          <v:shapetype id="_x0000_t32" coordsize="21600,21600" o:spt="32" o:oned="t" path="m,l21600,21600e" filled="f">
+            <v:path arrowok="t" fillok="f" o:connecttype="none"/>
+            <o:lock v:ext="edit" shapetype="t"/>
+          </v:shapetype>
+          <v:shape id="_x0000_s2099" type="#_x0000_t32" style="position:absolute;left:0;text-align:left;margin-left:257.7pt;margin-top:139.15pt;width:63pt;height:57.75pt;z-index:251687936" o:connectortype="straight">
+            <v:stroke endarrow="block"/>
+          </v:shape>
+        </w:pict>
+      </w:r>
+      <w:r>
+        <w:rPr>
+          <w:rFonts w:ascii="Arial" w:hAnsi="Arial" w:cs="Arial"/>
+          <w:noProof/>
+          <w:sz w:val="28"/>
+          <w:szCs w:val="28"/>
+          <w:u w:val="single"/>
+        </w:rPr>
+        <w:pict>
           <v:shapetype id="_x0000_t202" coordsize="21600,21600" o:spt="202" path="m,l,21600r21600,l21600,xe">
             <v:stroke joinstyle="miter"/>
             <v:path gradientshapeok="t" o:connecttype="rect"/>
           </v:shapetype>
-          <v:shape id="_x0000_s2101" type="#_x0000_t202" style="position:absolute;left:0;text-align:left;margin-left:336.45pt;margin-top:122.65pt;width:58.5pt;height:20.65pt;z-index:251692032;mso-width-relative:margin;mso-height-relative:margin" stroked="f">
-            <v:textbox>
-              <w:txbxContent>
-                <w:p>
-                  <w:r>
-                    <w:t>Modelo</w:t>
-                  </w:r>
-                </w:p>
-              </w:txbxContent>
-            </v:textbox>
-          </v:shape>
-        </w:pict>
-      </w:r>
-      <w:r>
-        <w:rPr>
-          <w:rFonts w:ascii="Arial" w:hAnsi="Arial" w:cs="Arial"/>
-          <w:noProof/>
-          <w:sz w:val="28"/>
-          <w:szCs w:val="28"/>
-          <w:u w:val="single"/>
-          <w:lang w:eastAsia="pt-BR"/>
-        </w:rPr>
-        <w:drawing>
-          <wp:anchor distT="0" distB="0" distL="114300" distR="114300" simplePos="0" relativeHeight="251686912" behindDoc="0" locked="0" layoutInCell="1" allowOverlap="1">
-            <wp:simplePos x="0" y="0"/>
-            <wp:positionH relativeFrom="column">
-              <wp:posOffset>3996690</wp:posOffset>
-            </wp:positionH>
-            <wp:positionV relativeFrom="paragraph">
-              <wp:posOffset>1986280</wp:posOffset>
-            </wp:positionV>
-            <wp:extent cx="930910" cy="971550"/>
-            <wp:effectExtent l="19050" t="0" r="2540" b="0"/>
-            <wp:wrapThrough wrapText="bothSides">
-              <wp:wrapPolygon edited="0">
-                <wp:start x="-442" y="0"/>
-                <wp:lineTo x="-442" y="21176"/>
-                <wp:lineTo x="21659" y="21176"/>
-                <wp:lineTo x="21659" y="0"/>
-                <wp:lineTo x="-442" y="0"/>
-              </wp:wrapPolygon>
-            </wp:wrapThrough>
-            <wp:docPr id="8" name="Imagem 1"/>
-            <wp:cNvGraphicFramePr>
-              <a:graphicFrameLocks xmlns:a="http://schemas.openxmlformats.org/drawingml/2006/main" noChangeAspect="1"/>
-            </wp:cNvGraphicFramePr>
-            <a:graphic xmlns:a="http://schemas.openxmlformats.org/drawingml/2006/main">
-              <a:graphicData uri="http://schemas.openxmlformats.org/drawingml/2006/picture">
-                <pic:pic xmlns:pic="http://schemas.openxmlformats.org/drawingml/2006/picture">
-                  <pic:nvPicPr>
-                    <pic:cNvPr id="0" name="Picture 1"/>
-                    <pic:cNvPicPr>
-                      <a:picLocks noChangeAspect="1" noChangeArrowheads="1"/>
-                    </pic:cNvPicPr>
-                  </pic:nvPicPr>
-                  <pic:blipFill>
-                    <a:blip r:embed="rId7" cstate="print"/>
-                    <a:srcRect/>
-                    <a:stretch>
-                      <a:fillRect/>
-                    </a:stretch>
-                  </pic:blipFill>
-                  <pic:spPr bwMode="auto">
-                    <a:xfrm>
-                      <a:off x="0" y="0"/>
-                      <a:ext cx="930910" cy="971550"/>
-                    </a:xfrm>
-                    <a:prstGeom prst="rect">
-                      <a:avLst/>
-                    </a:prstGeom>
-                    <a:noFill/>
-                    <a:ln w="9525">
-                      <a:noFill/>
-                      <a:miter lim="800000"/>
-                      <a:headEnd/>
-                      <a:tailEnd/>
-                    </a:ln>
-                  </pic:spPr>
-                </pic:pic>
-              </a:graphicData>
-            </a:graphic>
-          </wp:anchor>
-        </w:drawing>
-      </w:r>
-      <w:r>
-        <w:rPr>
-          <w:rFonts w:ascii="Arial" w:hAnsi="Arial" w:cs="Arial"/>
-          <w:noProof/>
-          <w:sz w:val="28"/>
-          <w:szCs w:val="28"/>
-          <w:u w:val="single"/>
-          <w:lang w:eastAsia="pt-BR"/>
-        </w:rPr>
-        <w:pict>
-          <v:shapetype id="_x0000_t32" coordsize="21600,21600" o:spt="32" o:oned="t" path="m,l21600,21600e" filled="f">
-            <v:path arrowok="t" fillok="f" o:connecttype="none"/>
-            <o:lock v:ext="edit" shapetype="t"/>
-          </v:shapetype>
-          <v:shape id="_x0000_s2099" type="#_x0000_t32" style="position:absolute;left:0;text-align:left;margin-left:257.7pt;margin-top:139.15pt;width:63pt;height:57.75pt;z-index:251687936;mso-position-horizontal-relative:text;mso-position-vertical-relative:text" o:connectortype="straight">
-            <v:stroke endarrow="block"/>
-          </v:shape>
-        </w:pict>
-      </w:r>
-      <w:r>
-        <w:rPr>
-          <w:rFonts w:ascii="Arial" w:hAnsi="Arial" w:cs="Arial"/>
-          <w:noProof/>
-          <w:sz w:val="28"/>
-          <w:szCs w:val="28"/>
-          <w:u w:val="single"/>
-        </w:rPr>
-        <w:pict>
-          <v:shape id="_x0000_s2100" type="#_x0000_t202" style="position:absolute;left:0;text-align:left;margin-left:2.7pt;margin-top:156.4pt;width:142.5pt;height:32.65pt;z-index:251691008;mso-height-percent:200;mso-position-horizontal-relative:text;mso-position-vertical-relative:text;mso-height-percent:200;mso-width-relative:margin;mso-height-relative:margin" stroked="f">
+          <v:shape id="_x0000_s2100" type="#_x0000_t202" style="position:absolute;left:0;text-align:left;margin-left:2.7pt;margin-top:156.4pt;width:142.5pt;height:32.65pt;z-index:251691008;mso-height-percent:200;mso-height-percent:200;mso-width-relative:margin;mso-height-relative:margin" stroked="f">
             <v:textbox style="mso-next-textbox:#_x0000_s2100;mso-fit-shape-to-text:t">
               <w:txbxContent>
                 <w:p>
+                  <w:proofErr w:type="spellStart"/>
                   <w:proofErr w:type="gramStart"/>
                   <w:r>
                     <w:t>FrontEnd</w:t>
                   </w:r>
+                  <w:proofErr w:type="spellEnd"/>
                   <w:proofErr w:type="gramEnd"/>
                   <w:r>
-                    <w:t xml:space="preserve"> – Transportes-APP (</w:t>
+                    <w:t xml:space="preserve"> – </w:t>
+                  </w:r>
+                  <w:proofErr w:type="spellStart"/>
+                  <w:r>
+                    <w:t>Transportes-APP</w:t>
+                  </w:r>
+                  <w:proofErr w:type="spellEnd"/>
+                  <w:r>
+                    <w:t xml:space="preserve"> (</w:t>
                   </w:r>
                   <w:proofErr w:type="spellStart"/>
                   <w:r>
@@ -213,7 +129,7 @@
                     <pic:cNvPicPr/>
                   </pic:nvPicPr>
                   <pic:blipFill>
-                    <a:blip r:embed="rId8" cstate="print"/>
+                    <a:blip r:embed="rId7" cstate="print"/>
                     <a:stretch>
                       <a:fillRect/>
                     </a:stretch>
@@ -312,7 +228,7 @@
                     <pic:cNvPicPr/>
                   </pic:nvPicPr>
                   <pic:blipFill>
-                    <a:blip r:embed="rId9" cstate="print"/>
+                    <a:blip r:embed="rId8" cstate="print"/>
                     <a:stretch>
                       <a:fillRect/>
                     </a:stretch>
@@ -383,7 +299,7 @@
                     <pic:cNvPicPr/>
                   </pic:nvPicPr>
                   <pic:blipFill>
-                    <a:blip r:embed="rId10" cstate="print"/>
+                    <a:blip r:embed="rId9" cstate="print"/>
                     <a:stretch>
                       <a:fillRect/>
                     </a:stretch>
@@ -483,6 +399,93 @@
           <w:u w:val="single"/>
         </w:rPr>
       </w:pPr>
+      <w:r>
+        <w:rPr>
+          <w:rFonts w:ascii="Arial" w:hAnsi="Arial" w:cs="Arial"/>
+          <w:noProof/>
+          <w:sz w:val="28"/>
+          <w:szCs w:val="28"/>
+          <w:u w:val="single"/>
+          <w:lang w:eastAsia="pt-BR"/>
+        </w:rPr>
+        <w:pict>
+          <v:shape id="_x0000_s2101" type="#_x0000_t202" style="position:absolute;left:0;text-align:left;margin-left:336.45pt;margin-top:8.6pt;width:104.25pt;height:48.75pt;z-index:251692032;mso-width-relative:margin;mso-height-relative:margin" stroked="f">
+            <v:textbox>
+              <w:txbxContent>
+                <w:p>
+                  <w:pPr>
+                    <w:rPr>
+                      <w:sz w:val="20"/>
+                      <w:szCs w:val="20"/>
+                    </w:rPr>
+                  </w:pPr>
+                  <w:r>
+                    <w:rPr>
+                      <w:sz w:val="20"/>
+                      <w:szCs w:val="20"/>
+                    </w:rPr>
+                    <w:t>Modelo</w:t>
+                  </w:r>
+                  <w:r>
+                    <w:rPr>
+                      <w:sz w:val="20"/>
+                      <w:szCs w:val="20"/>
+                    </w:rPr>
+                    <w:t xml:space="preserve"> </w:t>
+                  </w:r>
+                </w:p>
+                <w:p>
+                  <w:pPr>
+                    <w:rPr>
+                      <w:sz w:val="20"/>
+                      <w:szCs w:val="20"/>
+                    </w:rPr>
+                  </w:pPr>
+                  <w:r>
+                    <w:rPr>
+                      <w:sz w:val="20"/>
+                      <w:szCs w:val="20"/>
+                    </w:rPr>
+                    <w:t>(</w:t>
+                  </w:r>
+                  <w:proofErr w:type="spellStart"/>
+                  <w:r>
+                    <w:rPr>
+                      <w:sz w:val="20"/>
+                      <w:szCs w:val="20"/>
+                    </w:rPr>
+                    <w:t>Python</w:t>
+                  </w:r>
+                  <w:proofErr w:type="spellEnd"/>
+                  <w:r>
+                    <w:rPr>
+                      <w:sz w:val="20"/>
+                      <w:szCs w:val="20"/>
+                    </w:rPr>
+                    <w:t xml:space="preserve"> – </w:t>
+                  </w:r>
+                  <w:proofErr w:type="spellStart"/>
+                  <w:r>
+                    <w:rPr>
+                      <w:sz w:val="20"/>
+                      <w:szCs w:val="20"/>
+                    </w:rPr>
+                    <w:t>Scikit-learn</w:t>
+                  </w:r>
+                  <w:proofErr w:type="spellEnd"/>
+                  <w:r>
+                    <w:rPr>
+                      <w:sz w:val="20"/>
+                      <w:szCs w:val="20"/>
+                    </w:rPr>
+                    <w:t>)</w:t>
+                  </w:r>
+                </w:p>
+              </w:txbxContent>
+            </v:textbox>
+          </v:shape>
+        </w:pict>
+      </w:r>
     </w:p>
     <w:p>
       <w:pPr>
@@ -494,6 +497,45 @@
           <w:u w:val="single"/>
         </w:rPr>
       </w:pPr>
+      <w:r>
+        <w:rPr>
+          <w:rFonts w:ascii="Arial" w:hAnsi="Arial" w:cs="Arial"/>
+          <w:noProof/>
+          <w:sz w:val="28"/>
+          <w:szCs w:val="28"/>
+          <w:u w:val="single"/>
+          <w:lang w:eastAsia="pt-BR"/>
+        </w:rPr>
+        <w:pict>
+          <v:shape id="_x0000_s2107" type="#_x0000_t202" style="position:absolute;left:0;text-align:left;margin-left:163.8pt;margin-top:13.85pt;width:66.15pt;height:36.75pt;z-index:251699200;mso-width-relative:margin;mso-height-relative:margin" stroked="f">
+            <v:textbox style="mso-next-textbox:#_x0000_s2107">
+              <w:txbxContent>
+                <w:p>
+                  <w:r>
+                    <w:t xml:space="preserve"> </w:t>
+                  </w:r>
+                  <w:proofErr w:type="spellStart"/>
+                  <w:r>
+                    <w:t>Python</w:t>
+                  </w:r>
+                  <w:proofErr w:type="spellEnd"/>
+                  <w:r>
+                    <w:t xml:space="preserve"> (</w:t>
+                  </w:r>
+                  <w:proofErr w:type="spellStart"/>
+                  <w:r>
+                    <w:t>Flask</w:t>
+                  </w:r>
+                  <w:proofErr w:type="spellEnd"/>
+                  <w:r>
+                    <w:t>)</w:t>
+                  </w:r>
+                </w:p>
+              </w:txbxContent>
+            </v:textbox>
+          </v:shape>
+        </w:pict>
+      </w:r>
       <w:r>
         <w:rPr>
           <w:rFonts w:ascii="Arial" w:hAnsi="Arial" w:cs="Arial"/>
@@ -520,6 +562,77 @@
           <w:u w:val="single"/>
         </w:rPr>
       </w:pPr>
+      <w:r>
+        <w:rPr>
+          <w:rFonts w:ascii="Arial" w:hAnsi="Arial" w:cs="Arial"/>
+          <w:noProof/>
+          <w:sz w:val="28"/>
+          <w:szCs w:val="28"/>
+          <w:u w:val="single"/>
+          <w:lang w:eastAsia="pt-BR"/>
+        </w:rPr>
+        <w:drawing>
+          <wp:anchor distT="0" distB="0" distL="114300" distR="114300" simplePos="0" relativeHeight="251686912" behindDoc="0" locked="0" layoutInCell="1" allowOverlap="1">
+            <wp:simplePos x="0" y="0"/>
+            <wp:positionH relativeFrom="column">
+              <wp:posOffset>4094480</wp:posOffset>
+            </wp:positionH>
+            <wp:positionV relativeFrom="paragraph">
+              <wp:posOffset>99060</wp:posOffset>
+            </wp:positionV>
+            <wp:extent cx="930910" cy="971550"/>
+            <wp:effectExtent l="19050" t="0" r="2540" b="0"/>
+            <wp:wrapThrough wrapText="bothSides">
+              <wp:wrapPolygon edited="0">
+                <wp:start x="-442" y="0"/>
+                <wp:lineTo x="-442" y="21176"/>
+                <wp:lineTo x="21659" y="21176"/>
+                <wp:lineTo x="21659" y="0"/>
+                <wp:lineTo x="-442" y="0"/>
+              </wp:wrapPolygon>
+            </wp:wrapThrough>
+            <wp:docPr id="8" name="Imagem 1"/>
+            <wp:cNvGraphicFramePr>
+              <a:graphicFrameLocks xmlns:a="http://schemas.openxmlformats.org/drawingml/2006/main" noChangeAspect="1"/>
+            </wp:cNvGraphicFramePr>
+            <a:graphic xmlns:a="http://schemas.openxmlformats.org/drawingml/2006/main">
+              <a:graphicData uri="http://schemas.openxmlformats.org/drawingml/2006/picture">
+                <pic:pic xmlns:pic="http://schemas.openxmlformats.org/drawingml/2006/picture">
+                  <pic:nvPicPr>
+                    <pic:cNvPr id="0" name="Picture 1"/>
+                    <pic:cNvPicPr>
+                      <a:picLocks noChangeAspect="1" noChangeArrowheads="1"/>
+                    </pic:cNvPicPr>
+                  </pic:nvPicPr>
+                  <pic:blipFill>
+                    <a:blip r:embed="rId10" cstate="print"/>
+                    <a:srcRect/>
+                    <a:stretch>
+                      <a:fillRect/>
+                    </a:stretch>
+                  </pic:blipFill>
+                  <pic:spPr bwMode="auto">
+                    <a:xfrm>
+                      <a:off x="0" y="0"/>
+                      <a:ext cx="930910" cy="971550"/>
+                    </a:xfrm>
+                    <a:prstGeom prst="rect">
+                      <a:avLst/>
+                    </a:prstGeom>
+                    <a:noFill/>
+                    <a:ln w="9525">
+                      <a:noFill/>
+                      <a:miter lim="800000"/>
+                      <a:headEnd/>
+                      <a:tailEnd/>
+                    </a:ln>
+                  </pic:spPr>
+                </pic:pic>
+              </a:graphicData>
+            </a:graphic>
+          </wp:anchor>
+        </w:drawing>
+      </w:r>
       <w:r>
         <w:rPr>
           <w:rFonts w:ascii="Arial" w:hAnsi="Arial" w:cs="Arial"/>
@@ -2235,7 +2348,7 @@
 </file>
 
 <file path=customXml/itemProps1.xml><?xml version="1.0" encoding="utf-8"?>
-<ds:datastoreItem xmlns:ds="http://schemas.openxmlformats.org/officeDocument/2006/customXml" ds:itemID="{E997D7E9-1420-4CEB-B365-1CDC81736352}">
+<ds:datastoreItem xmlns:ds="http://schemas.openxmlformats.org/officeDocument/2006/customXml" ds:itemID="{CBD6013A-0F3E-4219-A3EA-C71C070EFEB9}">
   <ds:schemaRefs>
     <ds:schemaRef ds:uri="http://schemas.openxmlformats.org/officeDocument/2006/bibliography"/>
   </ds:schemaRefs>

--- a/documentacao/diagrama_componentes.docx
+++ b/documentacao/diagrama_componentes.docx
@@ -26,155 +26,7 @@
             <v:path arrowok="t" fillok="f" o:connecttype="none"/>
             <o:lock v:ext="edit" shapetype="t"/>
           </v:shapetype>
-          <v:shape id="_x0000_s2099" type="#_x0000_t32" style="position:absolute;left:0;text-align:left;margin-left:257.7pt;margin-top:139.15pt;width:63pt;height:57.75pt;z-index:251687936" o:connectortype="straight">
-            <v:stroke endarrow="block"/>
-          </v:shape>
-        </w:pict>
-      </w:r>
-      <w:r>
-        <w:rPr>
-          <w:rFonts w:ascii="Arial" w:hAnsi="Arial" w:cs="Arial"/>
-          <w:noProof/>
-          <w:sz w:val="28"/>
-          <w:szCs w:val="28"/>
-          <w:u w:val="single"/>
-        </w:rPr>
-        <w:pict>
-          <v:shapetype id="_x0000_t202" coordsize="21600,21600" o:spt="202" path="m,l,21600r21600,l21600,xe">
-            <v:stroke joinstyle="miter"/>
-            <v:path gradientshapeok="t" o:connecttype="rect"/>
-          </v:shapetype>
-          <v:shape id="_x0000_s2100" type="#_x0000_t202" style="position:absolute;left:0;text-align:left;margin-left:2.7pt;margin-top:156.4pt;width:142.5pt;height:32.65pt;z-index:251691008;mso-height-percent:200;mso-height-percent:200;mso-width-relative:margin;mso-height-relative:margin" stroked="f">
-            <v:textbox style="mso-next-textbox:#_x0000_s2100;mso-fit-shape-to-text:t">
-              <w:txbxContent>
-                <w:p>
-                  <w:proofErr w:type="spellStart"/>
-                  <w:proofErr w:type="gramStart"/>
-                  <w:r>
-                    <w:t>FrontEnd</w:t>
-                  </w:r>
-                  <w:proofErr w:type="spellEnd"/>
-                  <w:proofErr w:type="gramEnd"/>
-                  <w:r>
-                    <w:t xml:space="preserve"> – </w:t>
-                  </w:r>
-                  <w:proofErr w:type="spellStart"/>
-                  <w:r>
-                    <w:t>Transportes-APP</w:t>
-                  </w:r>
-                  <w:proofErr w:type="spellEnd"/>
-                  <w:r>
-                    <w:t xml:space="preserve"> (</w:t>
-                  </w:r>
-                  <w:proofErr w:type="spellStart"/>
-                  <w:r>
-                    <w:t>React</w:t>
-                  </w:r>
-                  <w:proofErr w:type="spellEnd"/>
-                  <w:r>
-                    <w:t xml:space="preserve"> JS)</w:t>
-                  </w:r>
-                </w:p>
-              </w:txbxContent>
-            </v:textbox>
-          </v:shape>
-        </w:pict>
-      </w:r>
-      <w:r>
-        <w:rPr>
-          <w:rFonts w:ascii="Arial" w:hAnsi="Arial" w:cs="Arial"/>
-          <w:noProof/>
-          <w:sz w:val="28"/>
-          <w:szCs w:val="28"/>
-          <w:u w:val="single"/>
-          <w:lang w:eastAsia="pt-BR"/>
-        </w:rPr>
-        <w:drawing>
-          <wp:anchor distT="0" distB="0" distL="114300" distR="114300" simplePos="0" relativeHeight="251688960" behindDoc="0" locked="0" layoutInCell="1" allowOverlap="1">
-            <wp:simplePos x="0" y="0"/>
-            <wp:positionH relativeFrom="column">
-              <wp:posOffset>558165</wp:posOffset>
-            </wp:positionH>
-            <wp:positionV relativeFrom="paragraph">
-              <wp:posOffset>1100455</wp:posOffset>
-            </wp:positionV>
-            <wp:extent cx="1000125" cy="1009650"/>
-            <wp:effectExtent l="0" t="0" r="0" b="0"/>
-            <wp:wrapThrough wrapText="bothSides">
-              <wp:wrapPolygon edited="0">
-                <wp:start x="13989" y="815"/>
-                <wp:lineTo x="4114" y="2853"/>
-                <wp:lineTo x="1646" y="4075"/>
-                <wp:lineTo x="1646" y="15079"/>
-                <wp:lineTo x="4114" y="20377"/>
-                <wp:lineTo x="4526" y="20377"/>
-                <wp:lineTo x="17280" y="20377"/>
-                <wp:lineTo x="18103" y="20377"/>
-                <wp:lineTo x="20160" y="15079"/>
-                <wp:lineTo x="21394" y="5298"/>
-                <wp:lineTo x="20571" y="2853"/>
-                <wp:lineTo x="18514" y="815"/>
-                <wp:lineTo x="13989" y="815"/>
-              </wp:wrapPolygon>
-            </wp:wrapThrough>
-            <wp:docPr id="9" name="Imagem 8" descr="sistema.png"/>
-            <wp:cNvGraphicFramePr>
-              <a:graphicFrameLocks xmlns:a="http://schemas.openxmlformats.org/drawingml/2006/main" noChangeAspect="1"/>
-            </wp:cNvGraphicFramePr>
-            <a:graphic xmlns:a="http://schemas.openxmlformats.org/drawingml/2006/main">
-              <a:graphicData uri="http://schemas.openxmlformats.org/drawingml/2006/picture">
-                <pic:pic xmlns:pic="http://schemas.openxmlformats.org/drawingml/2006/picture">
-                  <pic:nvPicPr>
-                    <pic:cNvPr id="0" name="sistema.png"/>
-                    <pic:cNvPicPr/>
-                  </pic:nvPicPr>
-                  <pic:blipFill>
-                    <a:blip r:embed="rId7" cstate="print"/>
-                    <a:stretch>
-                      <a:fillRect/>
-                    </a:stretch>
-                  </pic:blipFill>
-                  <pic:spPr>
-                    <a:xfrm>
-                      <a:off x="0" y="0"/>
-                      <a:ext cx="1000125" cy="1009650"/>
-                    </a:xfrm>
-                    <a:prstGeom prst="rect">
-                      <a:avLst/>
-                    </a:prstGeom>
-                  </pic:spPr>
-                </pic:pic>
-              </a:graphicData>
-            </a:graphic>
-          </wp:anchor>
-        </w:drawing>
-      </w:r>
-      <w:r>
-        <w:rPr>
-          <w:rFonts w:ascii="Arial" w:hAnsi="Arial" w:cs="Arial"/>
-          <w:noProof/>
-          <w:sz w:val="28"/>
-          <w:szCs w:val="28"/>
-          <w:u w:val="single"/>
-          <w:lang w:eastAsia="pt-BR"/>
-        </w:rPr>
-        <w:pict>
-          <v:shape id="_x0000_s2097" type="#_x0000_t32" style="position:absolute;left:0;text-align:left;margin-left:120.45pt;margin-top:126.4pt;width:54pt;height:0;z-index:251683840;mso-position-horizontal-relative:text;mso-position-vertical-relative:text" o:connectortype="straight">
-            <v:stroke endarrow="block"/>
-          </v:shape>
-        </w:pict>
-      </w:r>
-      <w:r>
-        <w:rPr>
-          <w:rFonts w:ascii="Arial" w:hAnsi="Arial" w:cs="Arial"/>
-          <w:noProof/>
-          <w:sz w:val="28"/>
-          <w:szCs w:val="28"/>
-          <w:u w:val="single"/>
-          <w:lang w:eastAsia="pt-BR"/>
-        </w:rPr>
-        <w:pict>
-          <v:shape id="_x0000_s2098" type="#_x0000_t32" style="position:absolute;left:0;text-align:left;margin-left:257.7pt;margin-top:89.65pt;width:63pt;height:27.75pt;flip:y;z-index:251685888;mso-position-horizontal-relative:text;mso-position-vertical-relative:text" o:connectortype="straight">
+          <v:shape id="_x0000_s2098" type="#_x0000_t32" style="position:absolute;left:0;text-align:left;margin-left:257.7pt;margin-top:89.65pt;width:63pt;height:27.75pt;flip:y;z-index:251685888" o:connectortype="straight">
             <v:stroke endarrow="block"/>
           </v:shape>
         </w:pict>
@@ -228,7 +80,7 @@
                     <pic:cNvPicPr/>
                   </pic:nvPicPr>
                   <pic:blipFill>
-                    <a:blip r:embed="rId8" cstate="print"/>
+                    <a:blip r:embed="rId7" cstate="print"/>
                     <a:stretch>
                       <a:fillRect/>
                     </a:stretch>
@@ -251,6 +103,53 @@
       <w:r>
         <w:rPr>
           <w:rFonts w:ascii="Arial" w:hAnsi="Arial" w:cs="Arial"/>
+          <w:sz w:val="28"/>
+          <w:szCs w:val="28"/>
+          <w:u w:val="single"/>
+        </w:rPr>
+        <w:t>Arquitetura</w:t>
+      </w:r>
+      <w:r>
+        <w:rPr>
+          <w:rFonts w:ascii="Arial" w:hAnsi="Arial" w:cs="Arial"/>
+          <w:sz w:val="28"/>
+          <w:szCs w:val="28"/>
+          <w:u w:val="single"/>
+        </w:rPr>
+        <w:t xml:space="preserve"> dos componentes</w:t>
+      </w:r>
+      <w:r>
+        <w:rPr>
+          <w:rFonts w:ascii="Arial" w:hAnsi="Arial" w:cs="Arial"/>
+          <w:sz w:val="28"/>
+          <w:szCs w:val="28"/>
+          <w:u w:val="single"/>
+        </w:rPr>
+        <w:t xml:space="preserve"> do </w:t>
+      </w:r>
+      <w:r>
+        <w:rPr>
+          <w:rFonts w:ascii="Arial" w:hAnsi="Arial" w:cs="Arial"/>
+          <w:sz w:val="28"/>
+          <w:szCs w:val="28"/>
+          <w:u w:val="single"/>
+        </w:rPr>
+        <w:t>MVP</w:t>
+      </w:r>
+    </w:p>
+    <w:p>
+      <w:pPr>
+        <w:jc w:val="center"/>
+        <w:rPr>
+          <w:rFonts w:ascii="Arial" w:hAnsi="Arial" w:cs="Arial"/>
+          <w:sz w:val="28"/>
+          <w:szCs w:val="28"/>
+          <w:u w:val="single"/>
+        </w:rPr>
+      </w:pPr>
+      <w:r>
+        <w:rPr>
+          <w:rFonts w:ascii="Arial" w:hAnsi="Arial" w:cs="Arial"/>
           <w:noProof/>
           <w:sz w:val="28"/>
           <w:szCs w:val="28"/>
@@ -261,10 +160,10 @@
           <wp:anchor distT="0" distB="0" distL="114300" distR="114300" simplePos="0" relativeHeight="251684864" behindDoc="0" locked="0" layoutInCell="1" allowOverlap="1">
             <wp:simplePos x="0" y="0"/>
             <wp:positionH relativeFrom="column">
-              <wp:posOffset>4177665</wp:posOffset>
+              <wp:posOffset>4263390</wp:posOffset>
             </wp:positionH>
             <wp:positionV relativeFrom="paragraph">
-              <wp:posOffset>662305</wp:posOffset>
+              <wp:posOffset>14605</wp:posOffset>
             </wp:positionV>
             <wp:extent cx="847725" cy="895350"/>
             <wp:effectExtent l="19050" t="0" r="9525" b="0"/>
@@ -299,7 +198,7 @@
                     <pic:cNvPicPr/>
                   </pic:nvPicPr>
                   <pic:blipFill>
-                    <a:blip r:embed="rId9" cstate="print"/>
+                    <a:blip r:embed="rId8" cstate="print"/>
                     <a:stretch>
                       <a:fillRect/>
                     </a:stretch>
@@ -319,42 +218,6 @@
           </wp:anchor>
         </w:drawing>
       </w:r>
-      <w:r>
-        <w:rPr>
-          <w:rFonts w:ascii="Arial" w:hAnsi="Arial" w:cs="Arial"/>
-          <w:sz w:val="28"/>
-          <w:szCs w:val="28"/>
-          <w:u w:val="single"/>
-        </w:rPr>
-        <w:t>Arquitetura</w:t>
-      </w:r>
-      <w:r>
-        <w:rPr>
-          <w:rFonts w:ascii="Arial" w:hAnsi="Arial" w:cs="Arial"/>
-          <w:sz w:val="28"/>
-          <w:szCs w:val="28"/>
-          <w:u w:val="single"/>
-        </w:rPr>
-        <w:t xml:space="preserve"> dos componentes</w:t>
-      </w:r>
-      <w:r>
-        <w:rPr>
-          <w:rFonts w:ascii="Arial" w:hAnsi="Arial" w:cs="Arial"/>
-          <w:sz w:val="28"/>
-          <w:szCs w:val="28"/>
-          <w:u w:val="single"/>
-        </w:rPr>
-        <w:t xml:space="preserve"> do </w:t>
-      </w:r>
-      <w:r>
-        <w:rPr>
-          <w:rFonts w:ascii="Arial" w:hAnsi="Arial" w:cs="Arial"/>
-          <w:sz w:val="28"/>
-          <w:szCs w:val="28"/>
-          <w:u w:val="single"/>
-        </w:rPr>
-        <w:t>MVP</w:t>
-      </w:r>
     </w:p>
     <w:p>
       <w:pPr>
@@ -366,6 +229,77 @@
           <w:u w:val="single"/>
         </w:rPr>
       </w:pPr>
+      <w:r>
+        <w:rPr>
+          <w:rFonts w:ascii="Arial" w:hAnsi="Arial" w:cs="Arial"/>
+          <w:noProof/>
+          <w:sz w:val="28"/>
+          <w:szCs w:val="28"/>
+          <w:u w:val="single"/>
+          <w:lang w:eastAsia="pt-BR"/>
+        </w:rPr>
+        <w:drawing>
+          <wp:anchor distT="0" distB="0" distL="114300" distR="114300" simplePos="0" relativeHeight="251688960" behindDoc="0" locked="0" layoutInCell="1" allowOverlap="1">
+            <wp:simplePos x="0" y="0"/>
+            <wp:positionH relativeFrom="column">
+              <wp:posOffset>72390</wp:posOffset>
+            </wp:positionH>
+            <wp:positionV relativeFrom="paragraph">
+              <wp:posOffset>328295</wp:posOffset>
+            </wp:positionV>
+            <wp:extent cx="1000125" cy="1009650"/>
+            <wp:effectExtent l="0" t="0" r="0" b="0"/>
+            <wp:wrapThrough wrapText="bothSides">
+              <wp:wrapPolygon edited="0">
+                <wp:start x="13989" y="815"/>
+                <wp:lineTo x="4114" y="2853"/>
+                <wp:lineTo x="1646" y="4075"/>
+                <wp:lineTo x="1646" y="15079"/>
+                <wp:lineTo x="4114" y="20377"/>
+                <wp:lineTo x="4526" y="20377"/>
+                <wp:lineTo x="17280" y="20377"/>
+                <wp:lineTo x="18103" y="20377"/>
+                <wp:lineTo x="20160" y="15079"/>
+                <wp:lineTo x="20983" y="7743"/>
+                <wp:lineTo x="20983" y="7336"/>
+                <wp:lineTo x="21394" y="5298"/>
+                <wp:lineTo x="20571" y="2853"/>
+                <wp:lineTo x="18514" y="815"/>
+                <wp:lineTo x="13989" y="815"/>
+              </wp:wrapPolygon>
+            </wp:wrapThrough>
+            <wp:docPr id="9" name="Imagem 8" descr="sistema.png"/>
+            <wp:cNvGraphicFramePr>
+              <a:graphicFrameLocks xmlns:a="http://schemas.openxmlformats.org/drawingml/2006/main" noChangeAspect="1"/>
+            </wp:cNvGraphicFramePr>
+            <a:graphic xmlns:a="http://schemas.openxmlformats.org/drawingml/2006/main">
+              <a:graphicData uri="http://schemas.openxmlformats.org/drawingml/2006/picture">
+                <pic:pic xmlns:pic="http://schemas.openxmlformats.org/drawingml/2006/picture">
+                  <pic:nvPicPr>
+                    <pic:cNvPr id="0" name="sistema.png"/>
+                    <pic:cNvPicPr/>
+                  </pic:nvPicPr>
+                  <pic:blipFill>
+                    <a:blip r:embed="rId9" cstate="print"/>
+                    <a:stretch>
+                      <a:fillRect/>
+                    </a:stretch>
+                  </pic:blipFill>
+                  <pic:spPr>
+                    <a:xfrm>
+                      <a:off x="0" y="0"/>
+                      <a:ext cx="1000125" cy="1009650"/>
+                    </a:xfrm>
+                    <a:prstGeom prst="rect">
+                      <a:avLst/>
+                    </a:prstGeom>
+                  </pic:spPr>
+                </pic:pic>
+              </a:graphicData>
+            </a:graphic>
+          </wp:anchor>
+        </w:drawing>
+      </w:r>
     </w:p>
     <w:p>
       <w:pPr>
@@ -377,28 +311,6 @@
           <w:u w:val="single"/>
         </w:rPr>
       </w:pPr>
-    </w:p>
-    <w:p>
-      <w:pPr>
-        <w:jc w:val="center"/>
-        <w:rPr>
-          <w:rFonts w:ascii="Arial" w:hAnsi="Arial" w:cs="Arial"/>
-          <w:sz w:val="28"/>
-          <w:szCs w:val="28"/>
-          <w:u w:val="single"/>
-        </w:rPr>
-      </w:pPr>
-    </w:p>
-    <w:p>
-      <w:pPr>
-        <w:jc w:val="center"/>
-        <w:rPr>
-          <w:rFonts w:ascii="Arial" w:hAnsi="Arial" w:cs="Arial"/>
-          <w:sz w:val="28"/>
-          <w:szCs w:val="28"/>
-          <w:u w:val="single"/>
-        </w:rPr>
-      </w:pPr>
       <w:r>
         <w:rPr>
           <w:rFonts w:ascii="Arial" w:hAnsi="Arial" w:cs="Arial"/>
@@ -409,7 +321,11 @@
           <w:lang w:eastAsia="pt-BR"/>
         </w:rPr>
         <w:pict>
-          <v:shape id="_x0000_s2101" type="#_x0000_t202" style="position:absolute;left:0;text-align:left;margin-left:336.45pt;margin-top:8.6pt;width:104.25pt;height:48.75pt;z-index:251692032;mso-width-relative:margin;mso-height-relative:margin" stroked="f">
+          <v:shapetype id="_x0000_t202" coordsize="21600,21600" o:spt="202" path="m,l,21600r21600,l21600,xe">
+            <v:stroke joinstyle="miter"/>
+            <v:path gradientshapeok="t" o:connecttype="rect"/>
+          </v:shapetype>
+          <v:shape id="_x0000_s2101" type="#_x0000_t202" style="position:absolute;left:0;text-align:left;margin-left:243.8pt;margin-top:20.2pt;width:138pt;height:16.5pt;z-index:251692032;mso-width-relative:margin;mso-height-relative:margin" stroked="f">
             <v:textbox>
               <w:txbxContent>
                 <w:p>
@@ -433,52 +349,19 @@
                     </w:rPr>
                     <w:t xml:space="preserve"> </w:t>
                   </w:r>
-                </w:p>
-                <w:p>
-                  <w:pPr>
+                  <w:r>
                     <w:rPr>
                       <w:sz w:val="20"/>
                       <w:szCs w:val="20"/>
                     </w:rPr>
-                  </w:pPr>
+                    <w:t xml:space="preserve">- </w:t>
+                  </w:r>
                   <w:r>
                     <w:rPr>
                       <w:sz w:val="20"/>
                       <w:szCs w:val="20"/>
                     </w:rPr>
-                    <w:t>(</w:t>
-                  </w:r>
-                  <w:proofErr w:type="spellStart"/>
-                  <w:r>
-                    <w:rPr>
-                      <w:sz w:val="20"/>
-                      <w:szCs w:val="20"/>
-                    </w:rPr>
-                    <w:t>Python</w:t>
-                  </w:r>
-                  <w:proofErr w:type="spellEnd"/>
-                  <w:r>
-                    <w:rPr>
-                      <w:sz w:val="20"/>
-                      <w:szCs w:val="20"/>
-                    </w:rPr>
-                    <w:t xml:space="preserve"> – </w:t>
-                  </w:r>
-                  <w:proofErr w:type="spellStart"/>
-                  <w:r>
-                    <w:rPr>
-                      <w:sz w:val="20"/>
-                      <w:szCs w:val="20"/>
-                    </w:rPr>
-                    <w:t>Scikit-learn</w:t>
-                  </w:r>
-                  <w:proofErr w:type="spellEnd"/>
-                  <w:r>
-                    <w:rPr>
-                      <w:sz w:val="20"/>
-                      <w:szCs w:val="20"/>
-                    </w:rPr>
-                    <w:t>)</w:t>
+                    <w:t>(Python – Scikit-learn)</w:t>
                   </w:r>
                 </w:p>
               </w:txbxContent>
@@ -504,31 +387,14 @@
           <w:sz w:val="28"/>
           <w:szCs w:val="28"/>
           <w:u w:val="single"/>
-          <w:lang w:eastAsia="pt-BR"/>
         </w:rPr>
         <w:pict>
-          <v:shape id="_x0000_s2107" type="#_x0000_t202" style="position:absolute;left:0;text-align:left;margin-left:163.8pt;margin-top:13.85pt;width:66.15pt;height:36.75pt;z-index:251699200;mso-width-relative:margin;mso-height-relative:margin" stroked="f">
-            <v:textbox style="mso-next-textbox:#_x0000_s2107">
+          <v:shape id="_x0000_s2100" type="#_x0000_t202" style="position:absolute;left:0;text-align:left;margin-left:-139.2pt;margin-top:27.3pt;width:142.5pt;height:48.1pt;z-index:251691008;mso-height-percent:200;mso-height-percent:200;mso-width-relative:margin;mso-height-relative:margin" stroked="f">
+            <v:textbox style="mso-next-textbox:#_x0000_s2100;mso-fit-shape-to-text:t">
               <w:txbxContent>
                 <w:p>
                   <w:r>
-                    <w:t xml:space="preserve"> </w:t>
-                  </w:r>
-                  <w:proofErr w:type="spellStart"/>
-                  <w:r>
-                    <w:t>Python</w:t>
-                  </w:r>
-                  <w:proofErr w:type="spellEnd"/>
-                  <w:r>
-                    <w:t xml:space="preserve"> (</w:t>
-                  </w:r>
-                  <w:proofErr w:type="spellStart"/>
-                  <w:r>
-                    <w:t>Flask</w:t>
-                  </w:r>
-                  <w:proofErr w:type="spellEnd"/>
-                  <w:r>
-                    <w:t>)</w:t>
+                    <w:t>FrontEnd – Transportes-APP (React JS)</w:t>
                   </w:r>
                 </w:p>
               </w:txbxContent>
@@ -546,7 +412,22 @@
           <w:lang w:eastAsia="pt-BR"/>
         </w:rPr>
         <w:pict>
-          <v:shape id="_x0000_s2102" type="#_x0000_t32" style="position:absolute;left:0;text-align:left;margin-left:229.95pt;margin-top:13.85pt;width:0;height:48.1pt;z-index:251695104" o:connectortype="straight">
+          <v:shape id="_x0000_s2099" type="#_x0000_t32" style="position:absolute;left:0;text-align:left;margin-left:168.4pt;margin-top:12.4pt;width:98.25pt;height:63pt;z-index:251687936" o:connectortype="straight">
+            <v:stroke endarrow="block"/>
+          </v:shape>
+        </w:pict>
+      </w:r>
+      <w:r>
+        <w:rPr>
+          <w:rFonts w:ascii="Arial" w:hAnsi="Arial" w:cs="Arial"/>
+          <w:noProof/>
+          <w:sz w:val="28"/>
+          <w:szCs w:val="28"/>
+          <w:u w:val="single"/>
+          <w:lang w:eastAsia="pt-BR"/>
+        </w:rPr>
+        <w:pict>
+          <v:shape id="_x0000_s2097" type="#_x0000_t32" style="position:absolute;left:0;text-align:left;margin-left:3.3pt;margin-top:12.35pt;width:80.25pt;height:.05pt;z-index:251683840" o:connectortype="straight">
             <v:stroke endarrow="block"/>
           </v:shape>
         </w:pict>
@@ -571,14 +452,63 @@
           <w:u w:val="single"/>
           <w:lang w:eastAsia="pt-BR"/>
         </w:rPr>
+        <w:pict>
+          <v:shape id="_x0000_s2102" type="#_x0000_t32" style="position:absolute;left:0;text-align:left;margin-left:229.95pt;margin-top:13.85pt;width:0;height:57.35pt;z-index:251695104" o:connectortype="straight">
+            <v:stroke endarrow="block"/>
+          </v:shape>
+        </w:pict>
+      </w:r>
+      <w:r>
+        <w:rPr>
+          <w:rFonts w:ascii="Arial" w:hAnsi="Arial" w:cs="Arial"/>
+          <w:noProof/>
+          <w:sz w:val="28"/>
+          <w:szCs w:val="28"/>
+          <w:u w:val="single"/>
+          <w:lang w:eastAsia="pt-BR"/>
+        </w:rPr>
+        <w:pict>
+          <v:shape id="_x0000_s2107" type="#_x0000_t202" style="position:absolute;left:0;text-align:left;margin-left:178.8pt;margin-top:10.1pt;width:66.15pt;height:36.75pt;z-index:251699200;mso-width-relative:margin;mso-height-relative:margin" filled="f" stroked="f">
+            <v:textbox style="mso-next-textbox:#_x0000_s2107">
+              <w:txbxContent>
+                <w:p>
+                  <w:r>
+                    <w:t xml:space="preserve"> Python (Flask)</w:t>
+                  </w:r>
+                </w:p>
+              </w:txbxContent>
+            </v:textbox>
+          </v:shape>
+        </w:pict>
+      </w:r>
+    </w:p>
+    <w:p>
+      <w:pPr>
+        <w:jc w:val="center"/>
+        <w:rPr>
+          <w:rFonts w:ascii="Arial" w:hAnsi="Arial" w:cs="Arial"/>
+          <w:sz w:val="28"/>
+          <w:szCs w:val="28"/>
+          <w:u w:val="single"/>
+        </w:rPr>
+      </w:pPr>
+      <w:r>
+        <w:rPr>
+          <w:rFonts w:ascii="Arial" w:hAnsi="Arial" w:cs="Arial"/>
+          <w:noProof/>
+          <w:sz w:val="28"/>
+          <w:szCs w:val="28"/>
+          <w:u w:val="single"/>
+          <w:lang w:eastAsia="pt-BR"/>
+        </w:rPr>
         <w:drawing>
           <wp:anchor distT="0" distB="0" distL="114300" distR="114300" simplePos="0" relativeHeight="251686912" behindDoc="0" locked="0" layoutInCell="1" allowOverlap="1">
             <wp:simplePos x="0" y="0"/>
             <wp:positionH relativeFrom="column">
-              <wp:posOffset>4094480</wp:posOffset>
+              <wp:posOffset>4453890</wp:posOffset>
             </wp:positionH>
             <wp:positionV relativeFrom="paragraph">
-              <wp:posOffset>99060</wp:posOffset>
+              <wp:posOffset>170815</wp:posOffset>
             </wp:positionV>
             <wp:extent cx="930910" cy="971550"/>
             <wp:effectExtent l="19050" t="0" r="2540" b="0"/>
@@ -633,6 +563,17 @@
           </wp:anchor>
         </w:drawing>
       </w:r>
+    </w:p>
+    <w:p>
+      <w:pPr>
+        <w:jc w:val="center"/>
+        <w:rPr>
+          <w:rFonts w:ascii="Arial" w:hAnsi="Arial" w:cs="Arial"/>
+          <w:sz w:val="28"/>
+          <w:szCs w:val="28"/>
+          <w:u w:val="single"/>
+        </w:rPr>
+      </w:pPr>
       <w:r>
         <w:rPr>
           <w:rFonts w:ascii="Arial" w:hAnsi="Arial" w:cs="Arial"/>
@@ -646,10 +587,10 @@
           <wp:anchor distT="0" distB="0" distL="114300" distR="114300" simplePos="0" relativeHeight="251693056" behindDoc="0" locked="0" layoutInCell="1" allowOverlap="1">
             <wp:simplePos x="0" y="0"/>
             <wp:positionH relativeFrom="column">
-              <wp:posOffset>1148715</wp:posOffset>
+              <wp:posOffset>577215</wp:posOffset>
             </wp:positionH>
             <wp:positionV relativeFrom="paragraph">
-              <wp:posOffset>238125</wp:posOffset>
+              <wp:posOffset>332740</wp:posOffset>
             </wp:positionV>
             <wp:extent cx="819150" cy="828675"/>
             <wp:effectExtent l="0" t="0" r="0" b="0"/>
@@ -712,7 +653,7 @@
               <wp:posOffset>2453640</wp:posOffset>
             </wp:positionH>
             <wp:positionV relativeFrom="paragraph">
-              <wp:posOffset>180975</wp:posOffset>
+              <wp:posOffset>337185</wp:posOffset>
             </wp:positionV>
             <wp:extent cx="873760" cy="885825"/>
             <wp:effectExtent l="19050" t="0" r="2540" b="0"/>
@@ -785,7 +726,7 @@
           <w:lang w:eastAsia="pt-BR"/>
         </w:rPr>
         <w:pict>
-          <v:shape id="_x0000_s2103" type="#_x0000_t32" style="position:absolute;left:0;text-align:left;margin-left:152pt;margin-top:21.8pt;width:38.2pt;height:0;flip:x;z-index:251696128" o:connectortype="straight">
+          <v:shape id="_x0000_s2103" type="#_x0000_t32" style="position:absolute;left:0;text-align:left;margin-left:122.7pt;margin-top:25.05pt;width:60.7pt;height:.05pt;flip:x;z-index:251696128" o:connectortype="straight">
             <v:stroke endarrow="block"/>
           </v:shape>
         </w:pict>
@@ -801,17 +742,6 @@
           <w:u w:val="single"/>
         </w:rPr>
       </w:pPr>
-    </w:p>
-    <w:p>
-      <w:pPr>
-        <w:jc w:val="center"/>
-        <w:rPr>
-          <w:rFonts w:ascii="Arial" w:hAnsi="Arial" w:cs="Arial"/>
-          <w:sz w:val="28"/>
-          <w:szCs w:val="28"/>
-          <w:u w:val="single"/>
-        </w:rPr>
-      </w:pPr>
       <w:r>
         <w:rPr>
           <w:rFonts w:ascii="Arial" w:hAnsi="Arial" w:cs="Arial"/>
@@ -822,7 +752,7 @@
           <w:lang w:eastAsia="pt-BR"/>
         </w:rPr>
         <w:pict>
-          <v:shape id="_x0000_s2105" type="#_x0000_t202" style="position:absolute;left:0;text-align:left;margin-left:37.2pt;margin-top:2.1pt;width:122.25pt;height:20.25pt;z-index:251698176;mso-width-relative:margin;mso-height-relative:margin" stroked="f">
+          <v:shape id="_x0000_s2105" type="#_x0000_t202" style="position:absolute;left:0;text-align:left;margin-left:32pt;margin-top:39.3pt;width:94.5pt;height:20.25pt;z-index:251698176;mso-width-relative:margin;mso-height-relative:margin" stroked="f">
             <v:textbox style="mso-next-textbox:#_x0000_s2105">
               <w:txbxContent>
                 <w:p>
@@ -833,8 +763,6 @@
                     </w:rPr>
                     <w:t>18_</w:t>
                   </w:r>
-                  <w:proofErr w:type="spellStart"/>
-                  <w:proofErr w:type="gramStart"/>
                   <w:r>
                     <w:rPr>
                       <w:sz w:val="18"/>
@@ -842,27 +770,6 @@
                     </w:rPr>
                     <w:t>nova_dutra_golden</w:t>
                   </w:r>
-                  <w:proofErr w:type="spellEnd"/>
-                  <w:r>
-                    <w:rPr>
-                      <w:sz w:val="18"/>
-                      <w:szCs w:val="18"/>
-                    </w:rPr>
-                    <w:t>.</w:t>
-                  </w:r>
-                  <w:proofErr w:type="spellStart"/>
-                  <w:proofErr w:type="gramEnd"/>
-                  <w:r>
-                    <w:rPr>
-                      <w:sz w:val="18"/>
-                      <w:szCs w:val="18"/>
-                    </w:rPr>
-                    <w:t>c</w:t>
-                  </w:r>
-                  <w:r>
-                    <w:t>sv</w:t>
-                  </w:r>
-                  <w:proofErr w:type="spellEnd"/>
                 </w:p>
               </w:txbxContent>
             </v:textbox>
@@ -879,23 +786,13 @@
           <w:lang w:eastAsia="pt-BR"/>
         </w:rPr>
         <w:pict>
-          <v:shape id="_x0000_s2104" type="#_x0000_t202" style="position:absolute;left:0;text-align:left;margin-left:196.95pt;margin-top:2.1pt;width:60.75pt;height:20.25pt;z-index:251697152;mso-width-relative:margin;mso-height-relative:margin" stroked="f">
+          <v:shape id="_x0000_s2104" type="#_x0000_t202" style="position:absolute;left:0;text-align:left;margin-left:196.95pt;margin-top:39.3pt;width:60.75pt;height:20.25pt;z-index:251697152;mso-width-relative:margin;mso-height-relative:margin" stroked="f">
             <v:textbox style="mso-next-textbox:#_x0000_s2104">
               <w:txbxContent>
                 <w:p>
-                  <w:proofErr w:type="spellStart"/>
-                  <w:r>
-                    <w:t>Unit</w:t>
-                  </w:r>
-                  <w:proofErr w:type="spellEnd"/>
-                  <w:r>
-                    <w:t xml:space="preserve"> </w:t>
-                  </w:r>
-                  <w:proofErr w:type="spellStart"/>
-                  <w:r>
-                    <w:t>test</w:t>
-                  </w:r>
-                  <w:proofErr w:type="spellEnd"/>
+                  <w:r>
+                    <w:t>Unit test</w:t>
+                  </w:r>
                 </w:p>
               </w:txbxContent>
             </v:textbox>
@@ -911,7 +808,7 @@
           <w:u w:val="single"/>
         </w:rPr>
         <w:pict>
-          <v:shape id="_x0000_s2071" type="#_x0000_t202" style="position:absolute;left:0;text-align:left;margin-left:-37.85pt;margin-top:38.95pt;width:472.55pt;height:205.5pt;z-index:251680768;mso-width-relative:margin;mso-height-relative:margin">
+          <v:shape id="_x0000_s2071" type="#_x0000_t202" style="position:absolute;left:0;text-align:left;margin-left:-37.85pt;margin-top:78.3pt;width:472.55pt;height:205.5pt;z-index:251680768;mso-width-relative:margin;mso-height-relative:margin">
             <v:textbox style="mso-next-textbox:#_x0000_s2071">
               <w:txbxContent>
                 <w:p>
@@ -1007,7 +904,6 @@
                     </w:rPr>
                     <w:t xml:space="preserve"> (</w:t>
                   </w:r>
-                  <w:proofErr w:type="spellStart"/>
                   <w:r>
                     <w:rPr>
                       <w:rFonts w:ascii="Arial" w:hAnsi="Arial" w:cs="Arial"/>
@@ -1016,7 +912,6 @@
                     </w:rPr>
                     <w:t>Python</w:t>
                   </w:r>
-                  <w:proofErr w:type="spellEnd"/>
                   <w:r>
                     <w:rPr>
                       <w:rFonts w:ascii="Arial" w:hAnsi="Arial" w:cs="Arial"/>
@@ -1314,7 +1209,6 @@
                     </w:rPr>
                     <w:t>04)</w:t>
                   </w:r>
-                  <w:proofErr w:type="spellStart"/>
                   <w:proofErr w:type="gramEnd"/>
                   <w:r>
                     <w:rPr>
@@ -1322,34 +1216,7 @@
                       <w:sz w:val="16"/>
                       <w:szCs w:val="16"/>
                     </w:rPr>
-                    <w:t>Unit</w:t>
-                  </w:r>
-                  <w:proofErr w:type="spellEnd"/>
-                  <w:r>
-                    <w:rPr>
-                      <w:rFonts w:ascii="Arial" w:hAnsi="Arial" w:cs="Arial"/>
-                      <w:sz w:val="16"/>
-                      <w:szCs w:val="16"/>
-                    </w:rPr>
-                    <w:t xml:space="preserve"> </w:t>
-                  </w:r>
-                  <w:proofErr w:type="spellStart"/>
-                  <w:r>
-                    <w:rPr>
-                      <w:rFonts w:ascii="Arial" w:hAnsi="Arial" w:cs="Arial"/>
-                      <w:sz w:val="16"/>
-                      <w:szCs w:val="16"/>
-                    </w:rPr>
-                    <w:t>test</w:t>
-                  </w:r>
-                  <w:proofErr w:type="spellEnd"/>
-                  <w:r>
-                    <w:rPr>
-                      <w:rFonts w:ascii="Arial" w:hAnsi="Arial" w:cs="Arial"/>
-                      <w:sz w:val="16"/>
-                      <w:szCs w:val="16"/>
-                    </w:rPr>
-                    <w:t xml:space="preserve"> – Executa o teste do modelo para validar se está de acordo.</w:t>
+                    <w:t>Unit test – Executa o teste do modelo para validar se está de acordo.</w:t>
                   </w:r>
                 </w:p>
                 <w:p>
@@ -1384,61 +1251,15 @@
                       <w:sz w:val="16"/>
                       <w:szCs w:val="16"/>
                     </w:rPr>
-                    <w:t>18_</w:t>
-                  </w:r>
-                  <w:proofErr w:type="spellStart"/>
-                  <w:r>
-                    <w:rPr>
-                      <w:rFonts w:ascii="Arial" w:hAnsi="Arial" w:cs="Arial"/>
-                      <w:sz w:val="16"/>
-                      <w:szCs w:val="16"/>
-                    </w:rPr>
-                    <w:t>nova_dutra_golden</w:t>
-                  </w:r>
-                  <w:proofErr w:type="spellEnd"/>
-                  <w:r>
-                    <w:rPr>
-                      <w:rFonts w:ascii="Arial" w:hAnsi="Arial" w:cs="Arial"/>
-                      <w:sz w:val="16"/>
-                      <w:szCs w:val="16"/>
-                    </w:rPr>
-                    <w:t>.</w:t>
-                  </w:r>
-                  <w:proofErr w:type="spellStart"/>
-                  <w:r>
-                    <w:rPr>
-                      <w:rFonts w:ascii="Arial" w:hAnsi="Arial" w:cs="Arial"/>
-                      <w:sz w:val="16"/>
-                      <w:szCs w:val="16"/>
-                    </w:rPr>
-                    <w:t>csv</w:t>
-                  </w:r>
-                  <w:proofErr w:type="spellEnd"/>
-                  <w:r>
-                    <w:rPr>
-                      <w:rFonts w:ascii="Arial" w:hAnsi="Arial" w:cs="Arial"/>
-                      <w:sz w:val="16"/>
-                      <w:szCs w:val="16"/>
-                    </w:rPr>
-                    <w:t xml:space="preserve">”  de  utilização para a execução do </w:t>
-                  </w:r>
-                  <w:proofErr w:type="spellStart"/>
-                  <w:r>
-                    <w:rPr>
-                      <w:rFonts w:ascii="Arial" w:hAnsi="Arial" w:cs="Arial"/>
-                      <w:sz w:val="16"/>
-                      <w:szCs w:val="16"/>
-                    </w:rPr>
-                    <w:t>Unit</w:t>
-                  </w:r>
-                  <w:proofErr w:type="spellEnd"/>
-                  <w:r>
-                    <w:rPr>
-                      <w:rFonts w:ascii="Arial" w:hAnsi="Arial" w:cs="Arial"/>
-                      <w:sz w:val="16"/>
-                      <w:szCs w:val="16"/>
-                    </w:rPr>
-                    <w:t xml:space="preserve"> Test.</w:t>
+                    <w:t>18_nova_dutra_golden.csv</w:t>
+                  </w:r>
+                  <w:r>
+                    <w:rPr>
+                      <w:rFonts w:ascii="Arial" w:hAnsi="Arial" w:cs="Arial"/>
+                      <w:sz w:val="16"/>
+                      <w:szCs w:val="16"/>
+                    </w:rPr>
+                    <w:t>”  de  utilização para a execução do Unit Test.</w:t>
                   </w:r>
                 </w:p>
                 <w:p>
@@ -2348,7 +2169,7 @@
 </file>
 
 <file path=customXml/itemProps1.xml><?xml version="1.0" encoding="utf-8"?>
-<ds:datastoreItem xmlns:ds="http://schemas.openxmlformats.org/officeDocument/2006/customXml" ds:itemID="{CBD6013A-0F3E-4219-A3EA-C71C070EFEB9}">
+<ds:datastoreItem xmlns:ds="http://schemas.openxmlformats.org/officeDocument/2006/customXml" ds:itemID="{F2D14FC7-9CFA-488A-AEE7-2642DBDA91F9}">
   <ds:schemaRefs>
     <ds:schemaRef ds:uri="http://schemas.openxmlformats.org/officeDocument/2006/bibliography"/>
   </ds:schemaRefs>
